--- a/Lab 7 Rationale.docx
+++ b/Lab 7 Rationale.docx
@@ -16,46 +16,16 @@
           <w:b/>
           <w:u w:val="single"/>
         </w:rPr>
-        <w:t>Lab 7 Rationale</w:t>
-      </w:r>
-    </w:p>
-    <w:p>
-      <w:pPr>
+        <w:t xml:space="preserve">Lab 7 </w:t>
+      </w:r>
+      <w:r>
         <w:rPr>
           <w:rFonts w:ascii="Times New Roman" w:eastAsia="Times New Roman" w:hAnsi="Times New Roman" w:cs="Times New Roman"/>
+          <w:b/>
+          <w:u w:val="single"/>
         </w:rPr>
-      </w:pPr>
-    </w:p>
-    <w:p>
-      <w:pPr>
-        <w:rPr>
-          <w:rFonts w:ascii="Times New Roman" w:eastAsia="Times New Roman" w:hAnsi="Times New Roman" w:cs="Times New Roman"/>
-        </w:rPr>
-      </w:pPr>
-    </w:p>
-    <w:p>
-      <w:pPr>
-        <w:rPr>
-          <w:rFonts w:ascii="Times New Roman" w:eastAsia="Times New Roman" w:hAnsi="Times New Roman" w:cs="Times New Roman"/>
-        </w:rPr>
-      </w:pPr>
-      <w:hyperlink r:id="rId5" w:history="1">
-        <w:r>
-          <w:rPr>
-            <w:rFonts w:ascii="Times New Roman" w:eastAsia="Times New Roman" w:hAnsi="Times New Roman" w:cs="Times New Roman"/>
-            <w:color w:val="0000FF"/>
-            <w:u w:val="single"/>
-          </w:rPr>
-          <w:t>https://wireframe.cc/tQHRN9</w:t>
-        </w:r>
-      </w:hyperlink>
-    </w:p>
-    <w:p>
-      <w:pPr>
-        <w:rPr>
-          <w:lang w:val="en-CA"/>
-        </w:rPr>
-      </w:pPr>
+        <w:t>Descriptive Text</w:t>
+      </w:r>
     </w:p>
     <w:p>
       <w:pPr>
@@ -88,12 +58,6 @@
       <w:r>
         <w:t>Description: Header</w:t>
       </w:r>
-      <w:r>
-        <w:t>/Socials</w:t>
-      </w:r>
-      <w:r>
-        <w:t>/Address</w:t>
-      </w:r>
     </w:p>
     <w:p>
       <w:r>
@@ -123,8 +87,53 @@
       <w:r>
         <w:t>Company Logo</w:t>
       </w:r>
-      <w:r>
-        <w:t>/Social Icons</w:t>
+    </w:p>
+    <w:p/>
+    <w:p>
+      <w:pPr>
+        <w:rPr>
+          <w:b/>
+        </w:rPr>
+      </w:pPr>
+      <w:r>
+        <w:rPr>
+          <w:b/>
+        </w:rPr>
+        <w:t>Item 2:</w:t>
+      </w:r>
+    </w:p>
+    <w:p>
+      <w:r>
+        <w:t>Description: Socials/Address Information</w:t>
+      </w:r>
+    </w:p>
+    <w:p>
+      <w:r>
+        <w:t>Font: Arial</w:t>
+      </w:r>
+      <w:r>
+        <w:t>, 15</w:t>
+      </w:r>
+      <w:r>
+        <w:t>px</w:t>
+      </w:r>
+    </w:p>
+    <w:p>
+      <w:r>
+        <w:t>Color: Black</w:t>
+      </w:r>
+    </w:p>
+    <w:p>
+      <w:r>
+        <w:t xml:space="preserve">Alignment: </w:t>
+      </w:r>
+      <w:r>
+        <w:t>Right</w:t>
+      </w:r>
+    </w:p>
+    <w:p>
+      <w:r>
+        <w:t>Media: Social Icons</w:t>
       </w:r>
     </w:p>
     <w:p/>
@@ -140,7 +149,14 @@
           <w:b/>
           <w:lang w:val="en-CA"/>
         </w:rPr>
-        <w:t xml:space="preserve">Item 2: </w:t>
+        <w:t>Item 3</w:t>
+      </w:r>
+      <w:r>
+        <w:rPr>
+          <w:b/>
+          <w:lang w:val="en-CA"/>
+        </w:rPr>
+        <w:t xml:space="preserve">: </w:t>
       </w:r>
     </w:p>
     <w:p>
@@ -188,66 +204,18 @@
         <w:rPr>
           <w:b/>
         </w:rPr>
-        <w:t>Item 3:</w:t>
-      </w:r>
-    </w:p>
-    <w:p>
-      <w:r>
-        <w:t>Description: Reservations/Take-out</w:t>
-      </w:r>
-      <w:bookmarkStart w:id="0" w:name="_GoBack"/>
-      <w:bookmarkEnd w:id="0"/>
-    </w:p>
-    <w:p>
-      <w:r>
-        <w:t>Font: Arial</w:t>
-      </w:r>
-      <w:r>
-        <w:t>, 20</w:t>
-      </w:r>
-      <w:r>
-        <w:t>px</w:t>
-      </w:r>
-    </w:p>
-    <w:p>
-      <w:r>
-        <w:t>Color: Black</w:t>
-      </w:r>
-    </w:p>
-    <w:p>
-      <w:r>
-        <w:t>Alignment: Center</w:t>
-      </w:r>
-    </w:p>
-    <w:p>
-      <w:r>
-        <w:t xml:space="preserve">Media: </w:t>
-      </w:r>
-      <w:r>
-        <w:t>N/A</w:t>
-      </w:r>
-    </w:p>
-    <w:p/>
-    <w:p>
+        <w:t>Item 4</w:t>
+      </w:r>
       <w:r>
         <w:rPr>
           <w:b/>
         </w:rPr>
-        <w:t>Item 4:</w:t>
-      </w:r>
-    </w:p>
-    <w:p>
-      <w:r>
-        <w:t xml:space="preserve">Description: </w:t>
-      </w:r>
-      <w:r>
-        <w:t>Navigation Menu</w:t>
-      </w:r>
-      <w:r>
-        <w:t xml:space="preserve"> (Menus, Live Music</w:t>
-      </w:r>
-      <w:r>
-        <w:t>)</w:t>
+        <w:t>:</w:t>
+      </w:r>
+    </w:p>
+    <w:p>
+      <w:r>
+        <w:t>Description: Reservations/Take-out</w:t>
       </w:r>
     </w:p>
     <w:p>
@@ -255,10 +223,7 @@
         <w:t>Font: Arial</w:t>
       </w:r>
       <w:r>
-        <w:t xml:space="preserve">, </w:t>
-      </w:r>
-      <w:r>
-        <w:t>15-20</w:t>
+        <w:t>, 20</w:t>
       </w:r>
       <w:r>
         <w:t>px</w:t>
@@ -267,9 +232,6 @@
     <w:p>
       <w:r>
         <w:t>Color: Black</w:t>
-      </w:r>
-      <w:r>
-        <w:t>/Red/Yellow</w:t>
       </w:r>
     </w:p>
     <w:p>
@@ -291,7 +253,13 @@
         <w:rPr>
           <w:b/>
         </w:rPr>
-        <w:t>Item 5:</w:t>
+        <w:t>Item 5</w:t>
+      </w:r>
+      <w:r>
+        <w:rPr>
+          <w:b/>
+        </w:rPr>
+        <w:t>:</w:t>
       </w:r>
     </w:p>
     <w:p>
@@ -299,6 +267,121 @@
         <w:t xml:space="preserve">Description: </w:t>
       </w:r>
       <w:r>
+        <w:t>Upcoming Events</w:t>
+      </w:r>
+    </w:p>
+    <w:p>
+      <w:r>
+        <w:t>Font: Arial</w:t>
+      </w:r>
+      <w:r>
+        <w:t xml:space="preserve">, </w:t>
+      </w:r>
+      <w:r>
+        <w:t>15</w:t>
+      </w:r>
+      <w:r>
+        <w:t>px</w:t>
+      </w:r>
+    </w:p>
+    <w:p>
+      <w:r>
+        <w:t>Color: Red/Black</w:t>
+      </w:r>
+    </w:p>
+    <w:p>
+      <w:r>
+        <w:t>Alignment: Center</w:t>
+      </w:r>
+    </w:p>
+    <w:p>
+      <w:r>
+        <w:t xml:space="preserve">Media: </w:t>
+      </w:r>
+      <w:r>
+        <w:t>N/A</w:t>
+      </w:r>
+    </w:p>
+    <w:p/>
+    <w:p>
+      <w:pPr>
+        <w:rPr>
+          <w:b/>
+        </w:rPr>
+      </w:pPr>
+      <w:r>
+        <w:rPr>
+          <w:b/>
+        </w:rPr>
+        <w:t>Item 6</w:t>
+      </w:r>
+      <w:r>
+        <w:rPr>
+          <w:b/>
+        </w:rPr>
+        <w:t>:</w:t>
+      </w:r>
+    </w:p>
+    <w:p>
+      <w:r>
+        <w:t xml:space="preserve">Description: </w:t>
+      </w:r>
+      <w:r>
+        <w:t>Menus</w:t>
+      </w:r>
+    </w:p>
+    <w:p>
+      <w:r>
+        <w:t>Font: Arial, 15px</w:t>
+      </w:r>
+    </w:p>
+    <w:p>
+      <w:r>
+        <w:t xml:space="preserve">Color: </w:t>
+      </w:r>
+      <w:r>
+        <w:t>Black/Yellow</w:t>
+      </w:r>
+    </w:p>
+    <w:p>
+      <w:r>
+        <w:t>Alignment: Center</w:t>
+      </w:r>
+    </w:p>
+    <w:p>
+      <w:r>
+        <w:t>Media: N/A</w:t>
+      </w:r>
+    </w:p>
+    <w:p>
+      <w:pPr>
+        <w:rPr>
+          <w:b/>
+        </w:rPr>
+      </w:pPr>
+    </w:p>
+    <w:p>
+      <w:r>
+        <w:rPr>
+          <w:b/>
+        </w:rPr>
+        <w:lastRenderedPageBreak/>
+        <w:t>Item 7</w:t>
+      </w:r>
+      <w:bookmarkStart w:id="0" w:name="_GoBack"/>
+      <w:bookmarkEnd w:id="0"/>
+      <w:r>
+        <w:rPr>
+          <w:b/>
+        </w:rPr>
+        <w:t>:</w:t>
+      </w:r>
+    </w:p>
+    <w:p>
+      <w:r>
+        <w:t xml:space="preserve">Description: </w:t>
+      </w:r>
+      <w:r>
         <w:t>Main Content</w:t>
       </w:r>
       <w:r>
@@ -343,18 +426,8 @@
         <w:t xml:space="preserve">Media: </w:t>
       </w:r>
       <w:r>
-        <w:t>German Flag/Restaurant Image</w:t>
-      </w:r>
-    </w:p>
-    <w:p/>
-    <w:p/>
-    <w:p/>
-    <w:p>
-      <w:pPr>
-        <w:rPr>
-          <w:lang w:val="en-CA"/>
-        </w:rPr>
-      </w:pPr>
+        <w:t>Restaurant Image</w:t>
+      </w:r>
     </w:p>
     <w:sectPr>
       <w:pgSz w:w="12240" w:h="15840"/>
